--- a/media/relatorios/Recrutamento2019-1.docx
+++ b/media/relatorios/Recrutamento2019-1.docx
@@ -9,57 +9,57 @@
     </w:p>
     <w:p>
       <w:r>
-        <w:t>admin - TEC</w:t>
+        <w:t>admin - INO</w:t>
       </w:r>
     </w:p>
     <w:p>
       <w:r>
-        <w:t>1</w:t>
+        <w:t>78</w:t>
       </w:r>
     </w:p>
     <w:p>
       <w:r>
-        <w:t>1</w:t>
+        <w:t>87</w:t>
       </w:r>
     </w:p>
     <w:p>
       <w:r>
-        <w:t>1</w:t>
+        <w:t>78</w:t>
       </w:r>
     </w:p>
     <w:p>
       <w:r>
-        <w:t>1</w:t>
+        <w:t>87</w:t>
       </w:r>
     </w:p>
     <w:p>
       <w:r>
-        <w:t>1</w:t>
+        <w:t>7887</w:t>
       </w:r>
     </w:p>
     <w:p>
       <w:r>
-        <w:t>1</w:t>
+        <w:t>78</w:t>
       </w:r>
     </w:p>
     <w:p>
       <w:r>
-        <w:t>1</w:t>
+        <w:t>877</w:t>
       </w:r>
     </w:p>
     <w:p>
       <w:r>
-        <w:t>1</w:t>
+        <w:t>887</w:t>
       </w:r>
     </w:p>
     <w:p>
       <w:r>
-        <w:t>1</w:t>
+        <w:t>78</w:t>
       </w:r>
     </w:p>
     <w:p>
       <w:r>
-        <w:t>1</w:t>
+        <w:t>78</w:t>
       </w:r>
     </w:p>
     <w:sectPr>
